--- a/assignments/3.docx
+++ b/assignments/3.docx
@@ -67,21 +67,8 @@
           <w:numId w:val="1"/>
         </w:numPr>
       </w:pPr>
-      <w:proofErr w:type="spellStart"/>
-      <w:r>
-        <w:t>ElevatedButton</w:t>
-      </w:r>
-      <w:proofErr w:type="spellEnd"/>
-      <w:r>
-        <w:t xml:space="preserve">, </w:t>
-      </w:r>
-      <w:proofErr w:type="spellStart"/>
-      <w:r>
-        <w:t>TextButton</w:t>
-      </w:r>
-      <w:proofErr w:type="spellEnd"/>
-      <w:r>
-        <w:t>: For user interaction.</w:t>
+      <w:r>
+        <w:t>ElevatedButton, TextButton: For user interaction.</w:t>
       </w:r>
     </w:p>
     <w:p>
@@ -120,23 +107,7 @@
         <w:spacing w:after="0"/>
       </w:pPr>
       <w:r>
-        <w:t>import '</w:t>
-      </w:r>
-      <w:proofErr w:type="spellStart"/>
-      <w:r>
-        <w:t>package:flutter</w:t>
-      </w:r>
-      <w:proofErr w:type="spellEnd"/>
-      <w:r>
-        <w:t>/</w:t>
-      </w:r>
-      <w:proofErr w:type="spellStart"/>
-      <w:r>
-        <w:t>material.dart</w:t>
-      </w:r>
-      <w:proofErr w:type="spellEnd"/>
-      <w:r>
-        <w:t>';</w:t>
+        <w:t>import 'package:flutter/material.dart';</w:t>
       </w:r>
     </w:p>
     <w:p>
@@ -157,31 +128,7 @@
         <w:spacing w:after="0"/>
       </w:pPr>
       <w:r>
-        <w:t xml:space="preserve">  </w:t>
-      </w:r>
-      <w:proofErr w:type="spellStart"/>
-      <w:r>
-        <w:t>runApp</w:t>
-      </w:r>
-      <w:proofErr w:type="spellEnd"/>
-      <w:r>
-        <w:t>(</w:t>
-      </w:r>
-      <w:proofErr w:type="spellStart"/>
-      <w:r>
-        <w:t>const</w:t>
-      </w:r>
-      <w:proofErr w:type="spellEnd"/>
-      <w:r>
-        <w:t xml:space="preserve"> </w:t>
-      </w:r>
-      <w:proofErr w:type="spellStart"/>
-      <w:r>
-        <w:t>MyApp</w:t>
-      </w:r>
-      <w:proofErr w:type="spellEnd"/>
-      <w:r>
-        <w:t>());</w:t>
+        <w:t xml:space="preserve">  runApp(const MyApp());</w:t>
       </w:r>
     </w:p>
     <w:p>
@@ -202,47 +149,15 @@
         <w:spacing w:after="0"/>
       </w:pPr>
       <w:r>
-        <w:t xml:space="preserve">class </w:t>
-      </w:r>
-      <w:proofErr w:type="spellStart"/>
-      <w:r>
-        <w:t>MyApp</w:t>
-      </w:r>
-      <w:proofErr w:type="spellEnd"/>
-      <w:r>
-        <w:t xml:space="preserve"> extends </w:t>
-      </w:r>
-      <w:proofErr w:type="spellStart"/>
-      <w:r>
-        <w:t>StatelessWidget</w:t>
-      </w:r>
-      <w:proofErr w:type="spellEnd"/>
-      <w:r>
-        <w:t xml:space="preserve"> {</w:t>
-      </w:r>
-    </w:p>
-    <w:p>
-      <w:pPr>
-        <w:spacing w:after="0"/>
-      </w:pPr>
-      <w:r>
-        <w:t xml:space="preserve">  </w:t>
-      </w:r>
-      <w:proofErr w:type="spellStart"/>
-      <w:r>
-        <w:t>const</w:t>
-      </w:r>
-      <w:proofErr w:type="spellEnd"/>
-      <w:r>
-        <w:t xml:space="preserve"> </w:t>
-      </w:r>
-      <w:proofErr w:type="spellStart"/>
-      <w:r>
-        <w:t>MyApp</w:t>
-      </w:r>
-      <w:proofErr w:type="spellEnd"/>
-      <w:r>
-        <w:t>({Key? key}) : super(key: key);</w:t>
+        <w:t>class MyApp extends StatelessWidget {</w:t>
+      </w:r>
+    </w:p>
+    <w:p>
+      <w:pPr>
+        <w:spacing w:after="0"/>
+      </w:pPr>
+      <w:r>
+        <w:t xml:space="preserve">  const MyApp({Key? key}) : super(key: key);</w:t>
       </w:r>
     </w:p>
     <w:p>
@@ -263,31 +178,15 @@
         <w:spacing w:after="0"/>
       </w:pPr>
       <w:r>
-        <w:t xml:space="preserve">  Widget build(</w:t>
-      </w:r>
-      <w:proofErr w:type="spellStart"/>
-      <w:r>
-        <w:t>BuildContext</w:t>
-      </w:r>
-      <w:proofErr w:type="spellEnd"/>
-      <w:r>
-        <w:t xml:space="preserve"> context) {</w:t>
-      </w:r>
-    </w:p>
-    <w:p>
-      <w:pPr>
-        <w:spacing w:after="0"/>
-      </w:pPr>
-      <w:r>
-        <w:t xml:space="preserve">    return </w:t>
-      </w:r>
-      <w:proofErr w:type="spellStart"/>
-      <w:r>
-        <w:t>MaterialApp</w:t>
-      </w:r>
-      <w:proofErr w:type="spellEnd"/>
-      <w:r>
-        <w:t>(</w:t>
+        <w:t xml:space="preserve">  Widget build(BuildContext context) {</w:t>
+      </w:r>
+    </w:p>
+    <w:p>
+      <w:pPr>
+        <w:spacing w:after="0"/>
+      </w:pPr>
+      <w:r>
+        <w:t xml:space="preserve">    return MaterialApp(</w:t>
       </w:r>
     </w:p>
     <w:p>
@@ -303,55 +202,15 @@
         <w:spacing w:after="0"/>
       </w:pPr>
       <w:r>
-        <w:t xml:space="preserve">        </w:t>
-      </w:r>
-      <w:proofErr w:type="spellStart"/>
-      <w:r>
-        <w:t>appBar</w:t>
-      </w:r>
-      <w:proofErr w:type="spellEnd"/>
-      <w:r>
-        <w:t xml:space="preserve">: </w:t>
-      </w:r>
-      <w:proofErr w:type="spellStart"/>
-      <w:r>
-        <w:t>AppBar</w:t>
-      </w:r>
-      <w:proofErr w:type="spellEnd"/>
-      <w:r>
-        <w:t xml:space="preserve">(title: </w:t>
-      </w:r>
-      <w:proofErr w:type="spellStart"/>
-      <w:r>
-        <w:t>const</w:t>
-      </w:r>
-      <w:proofErr w:type="spellEnd"/>
-      <w:r>
-        <w:t xml:space="preserve"> Text("Text Widget Example")),</w:t>
-      </w:r>
-    </w:p>
-    <w:p>
-      <w:pPr>
-        <w:spacing w:after="0"/>
-      </w:pPr>
-      <w:r>
-        <w:t xml:space="preserve">        body: </w:t>
-      </w:r>
-      <w:proofErr w:type="spellStart"/>
-      <w:r>
-        <w:t>const</w:t>
-      </w:r>
-      <w:proofErr w:type="spellEnd"/>
-      <w:r>
-        <w:t xml:space="preserve"> </w:t>
-      </w:r>
-      <w:proofErr w:type="spellStart"/>
-      <w:r>
-        <w:t>Center</w:t>
-      </w:r>
-      <w:proofErr w:type="spellEnd"/>
-      <w:r>
-        <w:t>(</w:t>
+        <w:t xml:space="preserve">        appBar: AppBar(title: const Text("Text Widget Example")),</w:t>
+      </w:r>
+    </w:p>
+    <w:p>
+      <w:pPr>
+        <w:spacing w:after="0"/>
+      </w:pPr>
+      <w:r>
+        <w:t xml:space="preserve">        body: const Center(</w:t>
       </w:r>
     </w:p>
     <w:p>
@@ -375,63 +234,15 @@
         <w:spacing w:after="0"/>
       </w:pPr>
       <w:r>
-        <w:t xml:space="preserve">            </w:t>
-      </w:r>
-      <w:proofErr w:type="spellStart"/>
-      <w:r>
-        <w:t>textAlign</w:t>
-      </w:r>
-      <w:proofErr w:type="spellEnd"/>
-      <w:r>
-        <w:t xml:space="preserve">: </w:t>
-      </w:r>
-      <w:proofErr w:type="spellStart"/>
-      <w:r>
-        <w:t>TextAlign.center</w:t>
-      </w:r>
-      <w:proofErr w:type="spellEnd"/>
-      <w:r>
-        <w:t>,</w:t>
-      </w:r>
-    </w:p>
-    <w:p>
-      <w:pPr>
-        <w:spacing w:after="0"/>
-      </w:pPr>
-      <w:r>
-        <w:t xml:space="preserve">            style: </w:t>
-      </w:r>
-      <w:proofErr w:type="spellStart"/>
-      <w:r>
-        <w:t>TextStyle</w:t>
-      </w:r>
-      <w:proofErr w:type="spellEnd"/>
-      <w:r>
-        <w:t>(</w:t>
-      </w:r>
-      <w:proofErr w:type="spellStart"/>
-      <w:r>
-        <w:t>fontWeight</w:t>
-      </w:r>
-      <w:proofErr w:type="spellEnd"/>
-      <w:r>
-        <w:t xml:space="preserve">: </w:t>
-      </w:r>
-      <w:proofErr w:type="spellStart"/>
-      <w:r>
-        <w:t>FontWeight.bold</w:t>
-      </w:r>
-      <w:proofErr w:type="spellEnd"/>
-      <w:r>
-        <w:t xml:space="preserve">, </w:t>
-      </w:r>
-      <w:proofErr w:type="spellStart"/>
-      <w:r>
-        <w:t>fontSize</w:t>
-      </w:r>
-      <w:proofErr w:type="spellEnd"/>
-      <w:r>
-        <w:t>: 24),</w:t>
+        <w:t xml:space="preserve">            textAlign: TextAlign.center,</w:t>
+      </w:r>
+    </w:p>
+    <w:p>
+      <w:pPr>
+        <w:spacing w:after="0"/>
+      </w:pPr>
+      <w:r>
+        <w:t xml:space="preserve">            style: TextStyle(fontWeight: FontWeight.bold, fontSize: 24),</w:t>
       </w:r>
     </w:p>
     <w:p>
@@ -497,23 +308,7 @@
         <w:spacing w:after="0"/>
       </w:pPr>
       <w:r>
-        <w:t>import '</w:t>
-      </w:r>
-      <w:proofErr w:type="spellStart"/>
-      <w:r>
-        <w:t>package:flutter</w:t>
-      </w:r>
-      <w:proofErr w:type="spellEnd"/>
-      <w:r>
-        <w:t>/</w:t>
-      </w:r>
-      <w:proofErr w:type="spellStart"/>
-      <w:r>
-        <w:t>material.dart</w:t>
-      </w:r>
-      <w:proofErr w:type="spellEnd"/>
-      <w:r>
-        <w:t>';</w:t>
+        <w:t>import 'package:flutter/material.dart';</w:t>
       </w:r>
     </w:p>
     <w:p>
@@ -534,31 +329,7 @@
         <w:spacing w:after="0"/>
       </w:pPr>
       <w:r>
-        <w:t xml:space="preserve">  </w:t>
-      </w:r>
-      <w:proofErr w:type="spellStart"/>
-      <w:r>
-        <w:t>runApp</w:t>
-      </w:r>
-      <w:proofErr w:type="spellEnd"/>
-      <w:r>
-        <w:t>(</w:t>
-      </w:r>
-      <w:proofErr w:type="spellStart"/>
-      <w:r>
-        <w:t>const</w:t>
-      </w:r>
-      <w:proofErr w:type="spellEnd"/>
-      <w:r>
-        <w:t xml:space="preserve"> </w:t>
-      </w:r>
-      <w:proofErr w:type="spellStart"/>
-      <w:r>
-        <w:t>MyApp</w:t>
-      </w:r>
-      <w:proofErr w:type="spellEnd"/>
-      <w:r>
-        <w:t>());</w:t>
+        <w:t xml:space="preserve">  runApp(const MyApp());</w:t>
       </w:r>
     </w:p>
     <w:p>
@@ -579,47 +350,15 @@
         <w:spacing w:after="0"/>
       </w:pPr>
       <w:r>
-        <w:t xml:space="preserve">class </w:t>
-      </w:r>
-      <w:proofErr w:type="spellStart"/>
-      <w:r>
-        <w:t>MyApp</w:t>
-      </w:r>
-      <w:proofErr w:type="spellEnd"/>
-      <w:r>
-        <w:t xml:space="preserve"> extends </w:t>
-      </w:r>
-      <w:proofErr w:type="spellStart"/>
-      <w:r>
-        <w:t>StatelessWidget</w:t>
-      </w:r>
-      <w:proofErr w:type="spellEnd"/>
-      <w:r>
-        <w:t xml:space="preserve"> {</w:t>
-      </w:r>
-    </w:p>
-    <w:p>
-      <w:pPr>
-        <w:spacing w:after="0"/>
-      </w:pPr>
-      <w:r>
-        <w:t xml:space="preserve">  </w:t>
-      </w:r>
-      <w:proofErr w:type="spellStart"/>
-      <w:r>
-        <w:t>const</w:t>
-      </w:r>
-      <w:proofErr w:type="spellEnd"/>
-      <w:r>
-        <w:t xml:space="preserve"> </w:t>
-      </w:r>
-      <w:proofErr w:type="spellStart"/>
-      <w:r>
-        <w:t>MyApp</w:t>
-      </w:r>
-      <w:proofErr w:type="spellEnd"/>
-      <w:r>
-        <w:t>({Key? key}) : super(key: key);</w:t>
+        <w:t>class MyApp extends StatelessWidget {</w:t>
+      </w:r>
+    </w:p>
+    <w:p>
+      <w:pPr>
+        <w:spacing w:after="0"/>
+      </w:pPr>
+      <w:r>
+        <w:t xml:space="preserve">  const MyApp({Key? key}) : super(key: key);</w:t>
       </w:r>
     </w:p>
     <w:p>
@@ -640,31 +379,15 @@
         <w:spacing w:after="0"/>
       </w:pPr>
       <w:r>
-        <w:t xml:space="preserve">  Widget build(</w:t>
-      </w:r>
-      <w:proofErr w:type="spellStart"/>
-      <w:r>
-        <w:t>BuildContext</w:t>
-      </w:r>
-      <w:proofErr w:type="spellEnd"/>
-      <w:r>
-        <w:t xml:space="preserve"> context) {</w:t>
-      </w:r>
-    </w:p>
-    <w:p>
-      <w:pPr>
-        <w:spacing w:after="0"/>
-      </w:pPr>
-      <w:r>
-        <w:t xml:space="preserve">    return </w:t>
-      </w:r>
-      <w:proofErr w:type="spellStart"/>
-      <w:r>
-        <w:t>MaterialApp</w:t>
-      </w:r>
-      <w:proofErr w:type="spellEnd"/>
-      <w:r>
-        <w:t>(</w:t>
+        <w:t xml:space="preserve">  Widget build(BuildContext context) {</w:t>
+      </w:r>
+    </w:p>
+    <w:p>
+      <w:pPr>
+        <w:spacing w:after="0"/>
+      </w:pPr>
+      <w:r>
+        <w:t xml:space="preserve">    return MaterialApp(</w:t>
       </w:r>
     </w:p>
     <w:p>
@@ -680,47 +403,15 @@
         <w:spacing w:after="0"/>
       </w:pPr>
       <w:r>
-        <w:t xml:space="preserve">        </w:t>
-      </w:r>
-      <w:proofErr w:type="spellStart"/>
-      <w:r>
-        <w:t>appBar</w:t>
-      </w:r>
-      <w:proofErr w:type="spellEnd"/>
-      <w:r>
-        <w:t xml:space="preserve">: </w:t>
-      </w:r>
-      <w:proofErr w:type="spellStart"/>
-      <w:r>
-        <w:t>AppBar</w:t>
-      </w:r>
-      <w:proofErr w:type="spellEnd"/>
-      <w:r>
-        <w:t xml:space="preserve">(title: </w:t>
-      </w:r>
-      <w:proofErr w:type="spellStart"/>
-      <w:r>
-        <w:t>const</w:t>
-      </w:r>
-      <w:proofErr w:type="spellEnd"/>
-      <w:r>
-        <w:t xml:space="preserve"> Text("Button Widget Example")),</w:t>
-      </w:r>
-    </w:p>
-    <w:p>
-      <w:pPr>
-        <w:spacing w:after="0"/>
-      </w:pPr>
-      <w:r>
-        <w:t xml:space="preserve">        body: </w:t>
-      </w:r>
-      <w:proofErr w:type="spellStart"/>
-      <w:r>
-        <w:t>Center</w:t>
-      </w:r>
-      <w:proofErr w:type="spellEnd"/>
-      <w:r>
-        <w:t>(</w:t>
+        <w:t xml:space="preserve">        appBar: AppBar(title: const Text("Button Widget Example")),</w:t>
+      </w:r>
+    </w:p>
+    <w:p>
+      <w:pPr>
+        <w:spacing w:after="0"/>
+      </w:pPr>
+      <w:r>
+        <w:t xml:space="preserve">        body: Center(</w:t>
       </w:r>
     </w:p>
     <w:p>
@@ -736,23 +427,7 @@
         <w:spacing w:after="0"/>
       </w:pPr>
       <w:r>
-        <w:t xml:space="preserve">            </w:t>
-      </w:r>
-      <w:proofErr w:type="spellStart"/>
-      <w:r>
-        <w:t>mainAxisAlignment</w:t>
-      </w:r>
-      <w:proofErr w:type="spellEnd"/>
-      <w:r>
-        <w:t xml:space="preserve">: </w:t>
-      </w:r>
-      <w:proofErr w:type="spellStart"/>
-      <w:r>
-        <w:t>MainAxisAlignment.center</w:t>
-      </w:r>
-      <w:proofErr w:type="spellEnd"/>
-      <w:r>
-        <w:t>,</w:t>
+        <w:t xml:space="preserve">            mainAxisAlignment: MainAxisAlignment.center,</w:t>
       </w:r>
     </w:p>
     <w:p>
@@ -768,31 +443,15 @@
         <w:spacing w:after="0"/>
       </w:pPr>
       <w:r>
-        <w:t xml:space="preserve">              </w:t>
-      </w:r>
-      <w:proofErr w:type="spellStart"/>
-      <w:r>
-        <w:t>ElevatedButton</w:t>
-      </w:r>
-      <w:proofErr w:type="spellEnd"/>
-      <w:r>
-        <w:t>(</w:t>
-      </w:r>
-    </w:p>
-    <w:p>
-      <w:pPr>
-        <w:spacing w:after="0"/>
-      </w:pPr>
-      <w:r>
-        <w:t xml:space="preserve">                </w:t>
-      </w:r>
-      <w:proofErr w:type="spellStart"/>
-      <w:r>
-        <w:t>onPressed</w:t>
-      </w:r>
-      <w:proofErr w:type="spellEnd"/>
-      <w:r>
-        <w:t>: () {</w:t>
+        <w:t xml:space="preserve">              ElevatedButton(</w:t>
+      </w:r>
+    </w:p>
+    <w:p>
+      <w:pPr>
+        <w:spacing w:after="0"/>
+      </w:pPr>
+      <w:r>
+        <w:t xml:space="preserve">                onPressed: () {</w:t>
       </w:r>
     </w:p>
     <w:p>
@@ -816,15 +475,7 @@
         <w:spacing w:after="0"/>
       </w:pPr>
       <w:r>
-        <w:t xml:space="preserve">                child: </w:t>
-      </w:r>
-      <w:proofErr w:type="spellStart"/>
-      <w:r>
-        <w:t>const</w:t>
-      </w:r>
-      <w:proofErr w:type="spellEnd"/>
-      <w:r>
-        <w:t xml:space="preserve"> Text("Click Me"),</w:t>
+        <w:t xml:space="preserve">                child: const Text("Click Me"),</w:t>
       </w:r>
     </w:p>
     <w:p>
@@ -840,31 +491,15 @@
         <w:spacing w:after="0"/>
       </w:pPr>
       <w:r>
-        <w:t xml:space="preserve">              </w:t>
-      </w:r>
-      <w:proofErr w:type="spellStart"/>
-      <w:r>
-        <w:t>TextButton</w:t>
-      </w:r>
-      <w:proofErr w:type="spellEnd"/>
-      <w:r>
-        <w:t>(</w:t>
-      </w:r>
-    </w:p>
-    <w:p>
-      <w:pPr>
-        <w:spacing w:after="0"/>
-      </w:pPr>
-      <w:r>
-        <w:t xml:space="preserve">                </w:t>
-      </w:r>
-      <w:proofErr w:type="spellStart"/>
-      <w:r>
-        <w:t>onPressed</w:t>
-      </w:r>
-      <w:proofErr w:type="spellEnd"/>
-      <w:r>
-        <w:t>: () {</w:t>
+        <w:t xml:space="preserve">              TextButton(</w:t>
+      </w:r>
+    </w:p>
+    <w:p>
+      <w:pPr>
+        <w:spacing w:after="0"/>
+      </w:pPr>
+      <w:r>
+        <w:t xml:space="preserve">                onPressed: () {</w:t>
       </w:r>
     </w:p>
     <w:p>
@@ -888,15 +523,7 @@
         <w:spacing w:after="0"/>
       </w:pPr>
       <w:r>
-        <w:t xml:space="preserve">                child: </w:t>
-      </w:r>
-      <w:proofErr w:type="spellStart"/>
-      <w:r>
-        <w:t>const</w:t>
-      </w:r>
-      <w:proofErr w:type="spellEnd"/>
-      <w:r>
-        <w:t xml:space="preserve"> Text("Click Here"),</w:t>
+        <w:t xml:space="preserve">                child: const Text("Click Here"),</w:t>
       </w:r>
     </w:p>
     <w:p>
@@ -981,23 +608,7 @@
         <w:spacing w:after="0"/>
       </w:pPr>
       <w:r>
-        <w:t>import '</w:t>
-      </w:r>
-      <w:proofErr w:type="spellStart"/>
-      <w:r>
-        <w:t>package:flutter</w:t>
-      </w:r>
-      <w:proofErr w:type="spellEnd"/>
-      <w:r>
-        <w:t>/</w:t>
-      </w:r>
-      <w:proofErr w:type="spellStart"/>
-      <w:r>
-        <w:t>material.dart</w:t>
-      </w:r>
-      <w:proofErr w:type="spellEnd"/>
-      <w:r>
-        <w:t>';</w:t>
+        <w:t>import 'package:flutter/material.dart';</w:t>
       </w:r>
     </w:p>
     <w:p>
@@ -1018,31 +629,7 @@
         <w:spacing w:after="0"/>
       </w:pPr>
       <w:r>
-        <w:t xml:space="preserve">  </w:t>
-      </w:r>
-      <w:proofErr w:type="spellStart"/>
-      <w:r>
-        <w:t>runApp</w:t>
-      </w:r>
-      <w:proofErr w:type="spellEnd"/>
-      <w:r>
-        <w:t>(</w:t>
-      </w:r>
-      <w:proofErr w:type="spellStart"/>
-      <w:r>
-        <w:t>const</w:t>
-      </w:r>
-      <w:proofErr w:type="spellEnd"/>
-      <w:r>
-        <w:t xml:space="preserve"> </w:t>
-      </w:r>
-      <w:proofErr w:type="spellStart"/>
-      <w:r>
-        <w:t>MyApp</w:t>
-      </w:r>
-      <w:proofErr w:type="spellEnd"/>
-      <w:r>
-        <w:t>());</w:t>
+        <w:t xml:space="preserve">  runApp(const MyApp());</w:t>
       </w:r>
     </w:p>
     <w:p>
@@ -1063,47 +650,15 @@
         <w:spacing w:after="0"/>
       </w:pPr>
       <w:r>
-        <w:t xml:space="preserve">class </w:t>
-      </w:r>
-      <w:proofErr w:type="spellStart"/>
-      <w:r>
-        <w:t>MyApp</w:t>
-      </w:r>
-      <w:proofErr w:type="spellEnd"/>
-      <w:r>
-        <w:t xml:space="preserve"> extends </w:t>
-      </w:r>
-      <w:proofErr w:type="spellStart"/>
-      <w:r>
-        <w:t>StatelessWidget</w:t>
-      </w:r>
-      <w:proofErr w:type="spellEnd"/>
-      <w:r>
-        <w:t xml:space="preserve"> {</w:t>
-      </w:r>
-    </w:p>
-    <w:p>
-      <w:pPr>
-        <w:spacing w:after="0"/>
-      </w:pPr>
-      <w:r>
-        <w:t xml:space="preserve">  </w:t>
-      </w:r>
-      <w:proofErr w:type="spellStart"/>
-      <w:r>
-        <w:t>const</w:t>
-      </w:r>
-      <w:proofErr w:type="spellEnd"/>
-      <w:r>
-        <w:t xml:space="preserve"> </w:t>
-      </w:r>
-      <w:proofErr w:type="spellStart"/>
-      <w:r>
-        <w:t>MyApp</w:t>
-      </w:r>
-      <w:proofErr w:type="spellEnd"/>
-      <w:r>
-        <w:t>({Key? key}) : super(key: key);</w:t>
+        <w:t>class MyApp extends StatelessWidget {</w:t>
+      </w:r>
+    </w:p>
+    <w:p>
+      <w:pPr>
+        <w:spacing w:after="0"/>
+      </w:pPr>
+      <w:r>
+        <w:t xml:space="preserve">  const MyApp({Key? key}) : super(key: key);</w:t>
       </w:r>
     </w:p>
     <w:p>
@@ -1124,31 +679,15 @@
         <w:spacing w:after="0"/>
       </w:pPr>
       <w:r>
-        <w:t xml:space="preserve">  Widget build(</w:t>
-      </w:r>
-      <w:proofErr w:type="spellStart"/>
-      <w:r>
-        <w:t>BuildContext</w:t>
-      </w:r>
-      <w:proofErr w:type="spellEnd"/>
-      <w:r>
-        <w:t xml:space="preserve"> context) {</w:t>
-      </w:r>
-    </w:p>
-    <w:p>
-      <w:pPr>
-        <w:spacing w:after="0"/>
-      </w:pPr>
-      <w:r>
-        <w:t xml:space="preserve">    return </w:t>
-      </w:r>
-      <w:proofErr w:type="spellStart"/>
-      <w:r>
-        <w:t>MaterialApp</w:t>
-      </w:r>
-      <w:proofErr w:type="spellEnd"/>
-      <w:r>
-        <w:t>(</w:t>
+        <w:t xml:space="preserve">  Widget build(BuildContext context) {</w:t>
+      </w:r>
+    </w:p>
+    <w:p>
+      <w:pPr>
+        <w:spacing w:after="0"/>
+      </w:pPr>
+      <w:r>
+        <w:t xml:space="preserve">    return MaterialApp(</w:t>
       </w:r>
     </w:p>
     <w:p>
@@ -1164,63 +703,23 @@
         <w:spacing w:after="0"/>
       </w:pPr>
       <w:r>
-        <w:t xml:space="preserve">        </w:t>
-      </w:r>
-      <w:proofErr w:type="spellStart"/>
-      <w:r>
-        <w:t>appBar</w:t>
-      </w:r>
-      <w:proofErr w:type="spellEnd"/>
-      <w:r>
-        <w:t xml:space="preserve">: </w:t>
-      </w:r>
-      <w:proofErr w:type="spellStart"/>
-      <w:r>
-        <w:t>AppBar</w:t>
-      </w:r>
-      <w:proofErr w:type="spellEnd"/>
-      <w:r>
-        <w:t xml:space="preserve">(title: </w:t>
-      </w:r>
-      <w:proofErr w:type="spellStart"/>
-      <w:r>
-        <w:t>const</w:t>
-      </w:r>
-      <w:proofErr w:type="spellEnd"/>
-      <w:r>
-        <w:t xml:space="preserve"> Text("Image Widget Example")),</w:t>
-      </w:r>
-    </w:p>
-    <w:p>
-      <w:pPr>
-        <w:spacing w:after="0"/>
-      </w:pPr>
-      <w:r>
-        <w:t xml:space="preserve">        body: </w:t>
-      </w:r>
-      <w:proofErr w:type="spellStart"/>
-      <w:r>
-        <w:t>Center</w:t>
-      </w:r>
-      <w:proofErr w:type="spellEnd"/>
-      <w:r>
-        <w:t>(</w:t>
-      </w:r>
-    </w:p>
-    <w:p>
-      <w:pPr>
-        <w:spacing w:after="0"/>
-      </w:pPr>
-      <w:r>
-        <w:t xml:space="preserve">          child: </w:t>
-      </w:r>
-      <w:proofErr w:type="spellStart"/>
-      <w:r>
-        <w:t>Image.network</w:t>
-      </w:r>
-      <w:proofErr w:type="spellEnd"/>
-      <w:r>
-        <w:t>(</w:t>
+        <w:t xml:space="preserve">        appBar: AppBar(title: const Text("Image Widget Example")),</w:t>
+      </w:r>
+    </w:p>
+    <w:p>
+      <w:pPr>
+        <w:spacing w:after="0"/>
+      </w:pPr>
+      <w:r>
+        <w:t xml:space="preserve">        body: Center(</w:t>
+      </w:r>
+    </w:p>
+    <w:p>
+      <w:pPr>
+        <w:spacing w:after="0"/>
+      </w:pPr>
+      <w:r>
+        <w:t xml:space="preserve">          child: Image.network(</w:t>
       </w:r>
     </w:p>
     <w:p>
@@ -1301,23 +800,7 @@
         <w:spacing w:after="0"/>
       </w:pPr>
       <w:r>
-        <w:t>import '</w:t>
-      </w:r>
-      <w:proofErr w:type="spellStart"/>
-      <w:r>
-        <w:t>package:flutter</w:t>
-      </w:r>
-      <w:proofErr w:type="spellEnd"/>
-      <w:r>
-        <w:t>/</w:t>
-      </w:r>
-      <w:proofErr w:type="spellStart"/>
-      <w:r>
-        <w:t>material.dart</w:t>
-      </w:r>
-      <w:proofErr w:type="spellEnd"/>
-      <w:r>
-        <w:t>';</w:t>
+        <w:t>import 'package:flutter/material.dart';</w:t>
       </w:r>
     </w:p>
     <w:p>
@@ -1338,31 +821,7 @@
         <w:spacing w:after="0"/>
       </w:pPr>
       <w:r>
-        <w:t xml:space="preserve">  </w:t>
-      </w:r>
-      <w:proofErr w:type="spellStart"/>
-      <w:r>
-        <w:t>runApp</w:t>
-      </w:r>
-      <w:proofErr w:type="spellEnd"/>
-      <w:r>
-        <w:t>(</w:t>
-      </w:r>
-      <w:proofErr w:type="spellStart"/>
-      <w:r>
-        <w:t>const</w:t>
-      </w:r>
-      <w:proofErr w:type="spellEnd"/>
-      <w:r>
-        <w:t xml:space="preserve"> </w:t>
-      </w:r>
-      <w:proofErr w:type="spellStart"/>
-      <w:r>
-        <w:t>MyApp</w:t>
-      </w:r>
-      <w:proofErr w:type="spellEnd"/>
-      <w:r>
-        <w:t>());</w:t>
+        <w:t xml:space="preserve">  runApp(const MyApp());</w:t>
       </w:r>
     </w:p>
     <w:p>
@@ -1383,47 +842,15 @@
         <w:spacing w:after="0"/>
       </w:pPr>
       <w:r>
-        <w:t xml:space="preserve">class </w:t>
-      </w:r>
-      <w:proofErr w:type="spellStart"/>
-      <w:r>
-        <w:t>MyApp</w:t>
-      </w:r>
-      <w:proofErr w:type="spellEnd"/>
-      <w:r>
-        <w:t xml:space="preserve"> extends </w:t>
-      </w:r>
-      <w:proofErr w:type="spellStart"/>
-      <w:r>
-        <w:t>StatelessWidget</w:t>
-      </w:r>
-      <w:proofErr w:type="spellEnd"/>
-      <w:r>
-        <w:t xml:space="preserve"> {</w:t>
-      </w:r>
-    </w:p>
-    <w:p>
-      <w:pPr>
-        <w:spacing w:after="0"/>
-      </w:pPr>
-      <w:r>
-        <w:t xml:space="preserve">  </w:t>
-      </w:r>
-      <w:proofErr w:type="spellStart"/>
-      <w:r>
-        <w:t>const</w:t>
-      </w:r>
-      <w:proofErr w:type="spellEnd"/>
-      <w:r>
-        <w:t xml:space="preserve"> </w:t>
-      </w:r>
-      <w:proofErr w:type="spellStart"/>
-      <w:r>
-        <w:t>MyApp</w:t>
-      </w:r>
-      <w:proofErr w:type="spellEnd"/>
-      <w:r>
-        <w:t>({Key? key}) : super(key: key);</w:t>
+        <w:t>class MyApp extends StatelessWidget {</w:t>
+      </w:r>
+    </w:p>
+    <w:p>
+      <w:pPr>
+        <w:spacing w:after="0"/>
+      </w:pPr>
+      <w:r>
+        <w:t xml:space="preserve">  const MyApp({Key? key}) : super(key: key);</w:t>
       </w:r>
     </w:p>
     <w:p>
@@ -1444,31 +871,15 @@
         <w:spacing w:after="0"/>
       </w:pPr>
       <w:r>
-        <w:t xml:space="preserve">  Widget build(</w:t>
-      </w:r>
-      <w:proofErr w:type="spellStart"/>
-      <w:r>
-        <w:t>BuildContext</w:t>
-      </w:r>
-      <w:proofErr w:type="spellEnd"/>
-      <w:r>
-        <w:t xml:space="preserve"> context) {</w:t>
-      </w:r>
-    </w:p>
-    <w:p>
-      <w:pPr>
-        <w:spacing w:after="0"/>
-      </w:pPr>
-      <w:r>
-        <w:t xml:space="preserve">    return </w:t>
-      </w:r>
-      <w:proofErr w:type="spellStart"/>
-      <w:r>
-        <w:t>MaterialApp</w:t>
-      </w:r>
-      <w:proofErr w:type="spellEnd"/>
-      <w:r>
-        <w:t>(</w:t>
+        <w:t xml:space="preserve">  Widget build(BuildContext context) {</w:t>
+      </w:r>
+    </w:p>
+    <w:p>
+      <w:pPr>
+        <w:spacing w:after="0"/>
+      </w:pPr>
+      <w:r>
+        <w:t xml:space="preserve">    return MaterialApp(</w:t>
       </w:r>
     </w:p>
     <w:p>
@@ -1485,55 +896,15 @@
       </w:pPr>
       <w:r>
         <w:lastRenderedPageBreak/>
-        <w:t xml:space="preserve">        </w:t>
-      </w:r>
-      <w:proofErr w:type="spellStart"/>
-      <w:r>
-        <w:t>appBar</w:t>
-      </w:r>
-      <w:proofErr w:type="spellEnd"/>
-      <w:r>
-        <w:t xml:space="preserve">: </w:t>
-      </w:r>
-      <w:proofErr w:type="spellStart"/>
-      <w:r>
-        <w:t>AppBar</w:t>
-      </w:r>
-      <w:proofErr w:type="spellEnd"/>
-      <w:r>
-        <w:t xml:space="preserve">(title: </w:t>
-      </w:r>
-      <w:proofErr w:type="spellStart"/>
-      <w:r>
-        <w:t>const</w:t>
-      </w:r>
-      <w:proofErr w:type="spellEnd"/>
-      <w:r>
-        <w:t xml:space="preserve"> Text("Single Child Widget Example")),</w:t>
-      </w:r>
-    </w:p>
-    <w:p>
-      <w:pPr>
-        <w:spacing w:after="0"/>
-      </w:pPr>
-      <w:r>
-        <w:t xml:space="preserve">        body: </w:t>
-      </w:r>
-      <w:proofErr w:type="spellStart"/>
-      <w:r>
-        <w:t>Center</w:t>
-      </w:r>
-      <w:proofErr w:type="spellEnd"/>
-      <w:r>
-        <w:t xml:space="preserve">(child: </w:t>
-      </w:r>
-      <w:proofErr w:type="spellStart"/>
-      <w:r>
-        <w:t>MyButton</w:t>
-      </w:r>
-      <w:proofErr w:type="spellEnd"/>
-      <w:r>
-        <w:t>()),</w:t>
+        <w:t xml:space="preserve">        appBar: AppBar(title: const Text("Single Child Widget Example")),</w:t>
+      </w:r>
+    </w:p>
+    <w:p>
+      <w:pPr>
+        <w:spacing w:after="0"/>
+      </w:pPr>
+      <w:r>
+        <w:t xml:space="preserve">        body: Center(child: MyButton()),</w:t>
       </w:r>
     </w:p>
     <w:p>
@@ -1578,47 +949,15 @@
         <w:spacing w:after="0"/>
       </w:pPr>
       <w:r>
-        <w:t xml:space="preserve">class </w:t>
-      </w:r>
-      <w:proofErr w:type="spellStart"/>
-      <w:r>
-        <w:t>MyButton</w:t>
-      </w:r>
-      <w:proofErr w:type="spellEnd"/>
-      <w:r>
-        <w:t xml:space="preserve"> extends </w:t>
-      </w:r>
-      <w:proofErr w:type="spellStart"/>
-      <w:r>
-        <w:t>StatelessWidget</w:t>
-      </w:r>
-      <w:proofErr w:type="spellEnd"/>
-      <w:r>
-        <w:t xml:space="preserve"> {</w:t>
-      </w:r>
-    </w:p>
-    <w:p>
-      <w:pPr>
-        <w:spacing w:after="0"/>
-      </w:pPr>
-      <w:r>
-        <w:t xml:space="preserve">  </w:t>
-      </w:r>
-      <w:proofErr w:type="spellStart"/>
-      <w:r>
-        <w:t>const</w:t>
-      </w:r>
-      <w:proofErr w:type="spellEnd"/>
-      <w:r>
-        <w:t xml:space="preserve"> </w:t>
-      </w:r>
-      <w:proofErr w:type="spellStart"/>
-      <w:r>
-        <w:t>MyButton</w:t>
-      </w:r>
-      <w:proofErr w:type="spellEnd"/>
-      <w:r>
-        <w:t>({Key? key}) : super(key: key);</w:t>
+        <w:t>class MyButton extends StatelessWidget {</w:t>
+      </w:r>
+    </w:p>
+    <w:p>
+      <w:pPr>
+        <w:spacing w:after="0"/>
+      </w:pPr>
+      <w:r>
+        <w:t xml:space="preserve">  const MyButton({Key? key}) : super(key: key);</w:t>
       </w:r>
     </w:p>
     <w:p>
@@ -1639,15 +978,7 @@
         <w:spacing w:after="0"/>
       </w:pPr>
       <w:r>
-        <w:t xml:space="preserve">  Widget build(</w:t>
-      </w:r>
-      <w:proofErr w:type="spellStart"/>
-      <w:r>
-        <w:t>BuildContext</w:t>
-      </w:r>
-      <w:proofErr w:type="spellEnd"/>
-      <w:r>
-        <w:t xml:space="preserve"> context) {</w:t>
+        <w:t xml:space="preserve">  Widget build(BuildContext context) {</w:t>
       </w:r>
     </w:p>
     <w:p>
@@ -1663,23 +994,7 @@
         <w:spacing w:after="0"/>
       </w:pPr>
       <w:r>
-        <w:t xml:space="preserve">      decoration: </w:t>
-      </w:r>
-      <w:proofErr w:type="spellStart"/>
-      <w:r>
-        <w:t>const</w:t>
-      </w:r>
-      <w:proofErr w:type="spellEnd"/>
-      <w:r>
-        <w:t xml:space="preserve"> </w:t>
-      </w:r>
-      <w:proofErr w:type="spellStart"/>
-      <w:r>
-        <w:t>BoxDecoration</w:t>
-      </w:r>
-      <w:proofErr w:type="spellEnd"/>
-      <w:r>
-        <w:t>(</w:t>
+        <w:t xml:space="preserve">      decoration: const BoxDecoration(</w:t>
       </w:r>
     </w:p>
     <w:p>
@@ -1695,63 +1010,31 @@
         <w:spacing w:after="0"/>
       </w:pPr>
       <w:r>
-        <w:t xml:space="preserve">          top: </w:t>
-      </w:r>
-      <w:proofErr w:type="spellStart"/>
-      <w:r>
-        <w:t>BorderSide</w:t>
-      </w:r>
-      <w:proofErr w:type="spellEnd"/>
-      <w:r>
-        <w:t>(width: 1.0, color: Color(0xFFFFFFFFFF)),</w:t>
-      </w:r>
-    </w:p>
-    <w:p>
-      <w:pPr>
-        <w:spacing w:after="0"/>
-      </w:pPr>
-      <w:r>
-        <w:t xml:space="preserve">          left: </w:t>
-      </w:r>
-      <w:proofErr w:type="spellStart"/>
-      <w:r>
-        <w:t>BorderSide</w:t>
-      </w:r>
-      <w:proofErr w:type="spellEnd"/>
-      <w:r>
-        <w:t>(width: 1.0, color: Color(0xFFFFFFFFFF)),</w:t>
-      </w:r>
-    </w:p>
-    <w:p>
-      <w:pPr>
-        <w:spacing w:after="0"/>
-      </w:pPr>
-      <w:r>
-        <w:t xml:space="preserve">          right: </w:t>
-      </w:r>
-      <w:proofErr w:type="spellStart"/>
-      <w:r>
-        <w:t>BorderSide</w:t>
-      </w:r>
-      <w:proofErr w:type="spellEnd"/>
-      <w:r>
-        <w:t>(width: 1.0, color: Color(0xFFFF000000)),</w:t>
-      </w:r>
-    </w:p>
-    <w:p>
-      <w:pPr>
-        <w:spacing w:after="0"/>
-      </w:pPr>
-      <w:r>
-        <w:t xml:space="preserve">          bottom: </w:t>
-      </w:r>
-      <w:proofErr w:type="spellStart"/>
-      <w:r>
-        <w:t>BorderSide</w:t>
-      </w:r>
-      <w:proofErr w:type="spellEnd"/>
-      <w:r>
-        <w:t>(width: 1.0, color: Color(0xFFFF000000)),</w:t>
+        <w:t xml:space="preserve">          top: BorderSide(width: 1.0, color: Color(0xFFFFFFFFFF)),</w:t>
+      </w:r>
+    </w:p>
+    <w:p>
+      <w:pPr>
+        <w:spacing w:after="0"/>
+      </w:pPr>
+      <w:r>
+        <w:t xml:space="preserve">          left: BorderSide(width: 1.0, color: Color(0xFFFFFFFFFF)),</w:t>
+      </w:r>
+    </w:p>
+    <w:p>
+      <w:pPr>
+        <w:spacing w:after="0"/>
+      </w:pPr>
+      <w:r>
+        <w:t xml:space="preserve">          right: BorderSide(width: 1.0, color: Color(0xFFFF000000)),</w:t>
+      </w:r>
+    </w:p>
+    <w:p>
+      <w:pPr>
+        <w:spacing w:after="0"/>
+      </w:pPr>
+      <w:r>
+        <w:t xml:space="preserve">          bottom: BorderSide(width: 1.0, color: Color(0xFFFF000000)),</w:t>
       </w:r>
     </w:p>
     <w:p>
@@ -1783,47 +1066,15 @@
         <w:spacing w:after="0"/>
       </w:pPr>
       <w:r>
-        <w:t xml:space="preserve">        padding: </w:t>
-      </w:r>
-      <w:proofErr w:type="spellStart"/>
-      <w:r>
-        <w:t>const</w:t>
-      </w:r>
-      <w:proofErr w:type="spellEnd"/>
-      <w:r>
-        <w:t xml:space="preserve"> </w:t>
-      </w:r>
-      <w:proofErr w:type="spellStart"/>
-      <w:r>
-        <w:t>EdgeInsets.symmetric</w:t>
-      </w:r>
-      <w:proofErr w:type="spellEnd"/>
-      <w:r>
-        <w:t>(horizontal: 20.0, vertical: 2.0),</w:t>
-      </w:r>
-    </w:p>
-    <w:p>
-      <w:pPr>
-        <w:spacing w:after="0"/>
-      </w:pPr>
-      <w:r>
-        <w:t xml:space="preserve">        decoration: </w:t>
-      </w:r>
-      <w:proofErr w:type="spellStart"/>
-      <w:r>
-        <w:t>const</w:t>
-      </w:r>
-      <w:proofErr w:type="spellEnd"/>
-      <w:r>
-        <w:t xml:space="preserve"> </w:t>
-      </w:r>
-      <w:proofErr w:type="spellStart"/>
-      <w:r>
-        <w:t>BoxDecoration</w:t>
-      </w:r>
-      <w:proofErr w:type="spellEnd"/>
-      <w:r>
-        <w:t>(</w:t>
+        <w:t xml:space="preserve">        padding: const EdgeInsets.symmetric(horizontal: 20.0, vertical: 2.0),</w:t>
+      </w:r>
+    </w:p>
+    <w:p>
+      <w:pPr>
+        <w:spacing w:after="0"/>
+      </w:pPr>
+      <w:r>
+        <w:t xml:space="preserve">        decoration: const BoxDecoration(</w:t>
       </w:r>
     </w:p>
     <w:p>
@@ -1839,63 +1090,31 @@
         <w:spacing w:after="0"/>
       </w:pPr>
       <w:r>
-        <w:t xml:space="preserve">            top: </w:t>
-      </w:r>
-      <w:proofErr w:type="spellStart"/>
-      <w:r>
-        <w:t>BorderSide</w:t>
-      </w:r>
-      <w:proofErr w:type="spellEnd"/>
-      <w:r>
-        <w:t>(width: 1.0, color: Color(0xFFFFDFDFDF)),</w:t>
-      </w:r>
-    </w:p>
-    <w:p>
-      <w:pPr>
-        <w:spacing w:after="0"/>
-      </w:pPr>
-      <w:r>
-        <w:t xml:space="preserve">            left: </w:t>
-      </w:r>
-      <w:proofErr w:type="spellStart"/>
-      <w:r>
-        <w:t>BorderSide</w:t>
-      </w:r>
-      <w:proofErr w:type="spellEnd"/>
-      <w:r>
-        <w:t>(width: 1.0, color: Color(0xFFFFDFDFDF)),</w:t>
-      </w:r>
-    </w:p>
-    <w:p>
-      <w:pPr>
-        <w:spacing w:after="0"/>
-      </w:pPr>
-      <w:r>
-        <w:t xml:space="preserve">            right: </w:t>
-      </w:r>
-      <w:proofErr w:type="spellStart"/>
-      <w:r>
-        <w:t>BorderSide</w:t>
-      </w:r>
-      <w:proofErr w:type="spellEnd"/>
-      <w:r>
-        <w:t>(width: 1.0, color: Color(0xFFFF7F7F7F)),</w:t>
-      </w:r>
-    </w:p>
-    <w:p>
-      <w:pPr>
-        <w:spacing w:after="0"/>
-      </w:pPr>
-      <w:r>
-        <w:t xml:space="preserve">            bottom: </w:t>
-      </w:r>
-      <w:proofErr w:type="spellStart"/>
-      <w:r>
-        <w:t>BorderSide</w:t>
-      </w:r>
-      <w:proofErr w:type="spellEnd"/>
-      <w:r>
-        <w:t>(width: 1.0, color: Color(0xFFFF7F7F7F)),</w:t>
+        <w:t xml:space="preserve">            top: BorderSide(width: 1.0, color: Color(0xFFFFDFDFDF)),</w:t>
+      </w:r>
+    </w:p>
+    <w:p>
+      <w:pPr>
+        <w:spacing w:after="0"/>
+      </w:pPr>
+      <w:r>
+        <w:t xml:space="preserve">            left: BorderSide(width: 1.0, color: Color(0xFFFFDFDFDF)),</w:t>
+      </w:r>
+    </w:p>
+    <w:p>
+      <w:pPr>
+        <w:spacing w:after="0"/>
+      </w:pPr>
+      <w:r>
+        <w:t xml:space="preserve">            right: BorderSide(width: 1.0, color: Color(0xFFFF7F7F7F)),</w:t>
+      </w:r>
+    </w:p>
+    <w:p>
+      <w:pPr>
+        <w:spacing w:after="0"/>
+      </w:pPr>
+      <w:r>
+        <w:t xml:space="preserve">            bottom: BorderSide(width: 1.0, color: Color(0xFFFF7F7F7F)),</w:t>
       </w:r>
     </w:p>
     <w:p>
@@ -1911,15 +1130,7 @@
         <w:spacing w:after="0"/>
       </w:pPr>
       <w:r>
-        <w:t xml:space="preserve">          color: </w:t>
-      </w:r>
-      <w:proofErr w:type="spellStart"/>
-      <w:r>
-        <w:t>Colors.grey</w:t>
-      </w:r>
-      <w:proofErr w:type="spellEnd"/>
-      <w:r>
-        <w:t>,</w:t>
+        <w:t xml:space="preserve">          color: Colors.grey,</w:t>
       </w:r>
     </w:p>
     <w:p>
@@ -1935,15 +1146,7 @@
         <w:spacing w:after="0"/>
       </w:pPr>
       <w:r>
-        <w:t xml:space="preserve">        child: </w:t>
-      </w:r>
-      <w:proofErr w:type="spellStart"/>
-      <w:r>
-        <w:t>const</w:t>
-      </w:r>
-      <w:proofErr w:type="spellEnd"/>
-      <w:r>
-        <w:t xml:space="preserve"> Text(</w:t>
+        <w:t xml:space="preserve">        child: const Text(</w:t>
       </w:r>
     </w:p>
     <w:p>
@@ -1959,47 +1162,15 @@
         <w:spacing w:after="0"/>
       </w:pPr>
       <w:r>
-        <w:t xml:space="preserve">          </w:t>
-      </w:r>
-      <w:proofErr w:type="spellStart"/>
-      <w:r>
-        <w:t>textAlign</w:t>
-      </w:r>
-      <w:proofErr w:type="spellEnd"/>
-      <w:r>
-        <w:t xml:space="preserve">: </w:t>
-      </w:r>
-      <w:proofErr w:type="spellStart"/>
-      <w:r>
-        <w:t>TextAlign.center</w:t>
-      </w:r>
-      <w:proofErr w:type="spellEnd"/>
-      <w:r>
-        <w:t>,</w:t>
-      </w:r>
-    </w:p>
-    <w:p>
-      <w:pPr>
-        <w:spacing w:after="0"/>
-      </w:pPr>
-      <w:r>
-        <w:t xml:space="preserve">          style: </w:t>
-      </w:r>
-      <w:proofErr w:type="spellStart"/>
-      <w:r>
-        <w:t>TextStyle</w:t>
-      </w:r>
-      <w:proofErr w:type="spellEnd"/>
-      <w:r>
-        <w:t xml:space="preserve">(color: </w:t>
-      </w:r>
-      <w:proofErr w:type="spellStart"/>
-      <w:r>
-        <w:t>Colors.black</w:t>
-      </w:r>
-      <w:proofErr w:type="spellEnd"/>
-      <w:r>
-        <w:t>),</w:t>
+        <w:t xml:space="preserve">          textAlign: TextAlign.center,</w:t>
+      </w:r>
+    </w:p>
+    <w:p>
+      <w:pPr>
+        <w:spacing w:after="0"/>
+      </w:pPr>
+      <w:r>
+        <w:t xml:space="preserve">          style: TextStyle(color: Colors.black),</w:t>
       </w:r>
     </w:p>
     <w:p>
@@ -2040,6 +1211,95 @@
       </w:pPr>
       <w:r>
         <w:t>}</w:t>
+      </w:r>
+    </w:p>
+    <w:p>
+      <w:pPr>
+        <w:spacing w:after="0"/>
+        <w:rPr>
+          <w:b/>
+          <w:bCs/>
+          <w:noProof/>
+        </w:rPr>
+      </w:pPr>
+      <w:r>
+        <w:rPr>
+          <w:b/>
+          <w:bCs/>
+          <w:noProof/>
+        </w:rPr>
+        <w:lastRenderedPageBreak/>
+        <w:t>Output</w:t>
+      </w:r>
+      <w:r>
+        <w:rPr>
+          <w:b/>
+          <w:bCs/>
+          <w:noProof/>
+        </w:rPr>
+        <w:t>:</w:t>
+      </w:r>
+    </w:p>
+    <w:p>
+      <w:pPr>
+        <w:spacing w:after="0"/>
+        <w:jc w:val="center"/>
+      </w:pPr>
+      <w:r>
+        <w:rPr>
+          <w:noProof/>
+        </w:rPr>
+        <w:drawing>
+          <wp:inline distT="0" distB="0" distL="0" distR="0" wp14:anchorId="0DB55D6B" wp14:editId="1B4579C4">
+            <wp:extent cx="4526280" cy="4213860"/>
+            <wp:effectExtent l="0" t="0" r="7620" b="0"/>
+            <wp:docPr id="1390864833" name="Picture 1"/>
+            <wp:cNvGraphicFramePr>
+              <a:graphicFrameLocks xmlns:a="http://schemas.openxmlformats.org/drawingml/2006/main" noChangeAspect="1"/>
+            </wp:cNvGraphicFramePr>
+            <a:graphic xmlns:a="http://schemas.openxmlformats.org/drawingml/2006/main">
+              <a:graphicData uri="http://schemas.openxmlformats.org/drawingml/2006/picture">
+                <pic:pic xmlns:pic="http://schemas.openxmlformats.org/drawingml/2006/picture">
+                  <pic:nvPicPr>
+                    <pic:cNvPr id="0" name="Picture 1"/>
+                    <pic:cNvPicPr>
+                      <a:picLocks noChangeAspect="1" noChangeArrowheads="1"/>
+                    </pic:cNvPicPr>
+                  </pic:nvPicPr>
+                  <pic:blipFill rotWithShape="1">
+                    <a:blip r:embed="rId5">
+                      <a:extLst>
+                        <a:ext uri="{28A0092B-C50C-407E-A947-70E740481C1C}">
+                          <a14:useLocalDpi xmlns:a14="http://schemas.microsoft.com/office/drawing/2010/main" val="0"/>
+                        </a:ext>
+                      </a:extLst>
+                    </a:blip>
+                    <a:srcRect t="47533"/>
+                    <a:stretch/>
+                  </pic:blipFill>
+                  <pic:spPr bwMode="auto">
+                    <a:xfrm>
+                      <a:off x="0" y="0"/>
+                      <a:ext cx="4526280" cy="4213860"/>
+                    </a:xfrm>
+                    <a:prstGeom prst="rect">
+                      <a:avLst/>
+                    </a:prstGeom>
+                    <a:noFill/>
+                    <a:ln>
+                      <a:noFill/>
+                    </a:ln>
+                    <a:extLst>
+                      <a:ext uri="{53640926-AAD7-44D8-BBD7-CCE9431645EC}">
+                        <a14:shadowObscured xmlns:a14="http://schemas.microsoft.com/office/drawing/2010/main"/>
+                      </a:ext>
+                    </a:extLst>
+                  </pic:spPr>
+                </pic:pic>
+              </a:graphicData>
+            </a:graphic>
+          </wp:inline>
+        </w:drawing>
       </w:r>
     </w:p>
     <w:p>
@@ -2048,7 +1308,6 @@
           <w:b/>
           <w:bCs/>
         </w:rPr>
-        <w:lastRenderedPageBreak/>
         <w:t>Conclusion:</w:t>
       </w:r>
       <w:r>
@@ -2826,6 +2085,7 @@
   <w:style w:type="character" w:default="1" w:styleId="DefaultParagraphFont">
     <w:name w:val="Default Paragraph Font"/>
     <w:uiPriority w:val="1"/>
+    <w:semiHidden/>
     <w:unhideWhenUsed/>
   </w:style>
   <w:style w:type="table" w:default="1" w:styleId="TableNormal">
